--- a/source/docx/doc (2269).docx
+++ b/source/docx/doc (2269).docx
@@ -461,7 +461,7 @@
         <w:jc w:val="both"/>
         <w:rPr>
           <w:rFonts w:ascii="Times New Roman" w:hAnsi="Times New Roman"/>
-          <w:color w:val="FF0000"/>
+          <w:color w:val="000000"/>
           <w:sz w:val="28"/>
           <w:szCs w:val="28"/>
         </w:rPr>
@@ -469,7 +469,7 @@
       <w:r>
         <w:rPr>
           <w:rFonts w:ascii="Times New Roman" w:hAnsi="Times New Roman"/>
-          <w:color w:val="FF0000"/>
+          <w:color w:val="000000"/>
           <w:sz w:val="28"/>
           <w:szCs w:val="28"/>
         </w:rPr>
@@ -483,7 +483,7 @@
         <w:jc w:val="both"/>
         <w:rPr>
           <w:rFonts w:ascii="Times New Roman" w:hAnsi="Times New Roman"/>
-          <w:color w:val="FF0000"/>
+          <w:color w:val="000000"/>
           <w:sz w:val="28"/>
           <w:szCs w:val="28"/>
         </w:rPr>
@@ -491,7 +491,7 @@
       <w:r>
         <w:rPr>
           <w:rFonts w:ascii="Times New Roman" w:hAnsi="Times New Roman"/>
-          <w:color w:val="FF0000"/>
+          <w:color w:val="000000"/>
           <w:sz w:val="28"/>
           <w:szCs w:val="28"/>
         </w:rPr>
@@ -501,7 +501,7 @@
       <w:r>
         <w:rPr>
           <w:rFonts w:ascii="Times New Roman" w:hAnsi="Times New Roman"/>
-          <w:color w:val="FF0000"/>
+          <w:color w:val="000000"/>
           <w:sz w:val="28"/>
           <w:szCs w:val="28"/>
         </w:rPr>
@@ -511,7 +511,7 @@
       <w:r>
         <w:rPr>
           <w:rFonts w:ascii="Times New Roman" w:hAnsi="Times New Roman"/>
-          <w:color w:val="FF0000"/>
+          <w:color w:val="000000"/>
           <w:sz w:val="28"/>
           <w:szCs w:val="28"/>
         </w:rPr>
@@ -525,7 +525,7 @@
         <w:jc w:val="both"/>
         <w:rPr>
           <w:rFonts w:ascii="Times New Roman" w:hAnsi="Times New Roman"/>
-          <w:color w:val="FF0000"/>
+          <w:color w:val="000000"/>
           <w:sz w:val="28"/>
           <w:szCs w:val="28"/>
         </w:rPr>
@@ -533,7 +533,7 @@
       <w:r>
         <w:rPr>
           <w:rFonts w:ascii="Times New Roman" w:hAnsi="Times New Roman"/>
-          <w:color w:val="FF0000"/>
+          <w:color w:val="000000"/>
           <w:sz w:val="28"/>
           <w:szCs w:val="28"/>
         </w:rPr>
@@ -543,7 +543,7 @@
       <w:r>
         <w:rPr>
           <w:rFonts w:ascii="Times New Roman" w:hAnsi="Times New Roman"/>
-          <w:color w:val="FF0000"/>
+          <w:color w:val="000000"/>
           <w:sz w:val="28"/>
           <w:szCs w:val="28"/>
         </w:rPr>
@@ -553,7 +553,7 @@
       <w:r>
         <w:rPr>
           <w:rFonts w:ascii="Times New Roman" w:hAnsi="Times New Roman"/>
-          <w:color w:val="FF0000"/>
+          <w:color w:val="000000"/>
           <w:sz w:val="28"/>
           <w:szCs w:val="28"/>
         </w:rPr>
@@ -567,7 +567,7 @@
         <w:jc w:val="both"/>
         <w:rPr>
           <w:rFonts w:ascii="Times New Roman" w:hAnsi="Times New Roman"/>
-          <w:color w:val="FF0000"/>
+          <w:color w:val="000000"/>
           <w:sz w:val="28"/>
           <w:szCs w:val="28"/>
         </w:rPr>
@@ -575,7 +575,7 @@
       <w:r>
         <w:rPr>
           <w:rFonts w:ascii="Times New Roman" w:hAnsi="Times New Roman"/>
-          <w:color w:val="FF0000"/>
+          <w:color w:val="000000"/>
           <w:sz w:val="28"/>
           <w:szCs w:val="28"/>
         </w:rPr>
@@ -1431,16 +1431,8 @@
                 <w:rFonts w:ascii="Times New Roman" w:hAnsi="Times New Roman" w:cs="Times New Roman"/>
                 <w:color w:val="000000"/>
               </w:rPr>
-              <w:t>120143200448</w:t>
-            </w:r>
-          </w:p>
-          <w:p>
-            <w:pPr>
-              <w:rPr>
-                <w:rFonts w:ascii="Times New Roman" w:hAnsi="Times New Roman" w:cs="Times New Roman"/>
-                <w:color w:val="000000"/>
-              </w:rPr>
-            </w:pPr>
+              <w:t>120143300831</w:t>
+            </w:r>
           </w:p>
         </w:tc>
         <w:tc>
@@ -1465,7 +1457,7 @@
                 <w:rFonts w:ascii="Times New Roman" w:hAnsi="Times New Roman" w:cs="Times New Roman"/>
                 <w:color w:val="000000"/>
               </w:rPr>
-              <w:t>1</w:t>
+              <w:t>2</w:t>
             </w:r>
           </w:p>
         </w:tc>
@@ -1492,7 +1484,7 @@
                 <w:rFonts w:ascii="Times New Roman" w:hAnsi="Times New Roman" w:cs="Times New Roman"/>
                 <w:color w:val="000000"/>
               </w:rPr>
-              <w:t>18.12</w:t>
+              <w:t>02</w:t>
             </w:r>
             <w:r>
               <w:rPr>
@@ -1506,7 +1498,21 @@
                 <w:rFonts w:ascii="Times New Roman" w:hAnsi="Times New Roman" w:cs="Times New Roman"/>
                 <w:color w:val="000000"/>
               </w:rPr>
-              <w:t>2014</w:t>
+              <w:t>12</w:t>
+            </w:r>
+            <w:r>
+              <w:rPr>
+                <w:rFonts w:ascii="Times New Roman" w:hAnsi="Times New Roman" w:cs="Times New Roman"/>
+                <w:color w:val="000000"/>
+              </w:rPr>
+              <w:t>.1</w:t>
+            </w:r>
+            <w:r>
+              <w:rPr>
+                <w:rFonts w:ascii="Times New Roman" w:hAnsi="Times New Roman" w:cs="Times New Roman"/>
+                <w:color w:val="000000"/>
+              </w:rPr>
+              <w:t>4</w:t>
             </w:r>
           </w:p>
         </w:tc>
@@ -1533,7 +1539,7 @@
                 <w:rFonts w:ascii="Times New Roman" w:hAnsi="Times New Roman" w:cs="Times New Roman"/>
                 <w:color w:val="000000"/>
               </w:rPr>
-              <w:t>16.01</w:t>
+              <w:t>10</w:t>
             </w:r>
             <w:r>
               <w:rPr>
@@ -1547,7 +1553,14 @@
                 <w:rFonts w:ascii="Times New Roman" w:hAnsi="Times New Roman" w:cs="Times New Roman"/>
                 <w:color w:val="000000"/>
               </w:rPr>
-              <w:t>201</w:t>
+              <w:t>05</w:t>
+            </w:r>
+            <w:r>
+              <w:rPr>
+                <w:rFonts w:ascii="Times New Roman" w:hAnsi="Times New Roman" w:cs="Times New Roman"/>
+                <w:color w:val="000000"/>
+              </w:rPr>
+              <w:t>.1</w:t>
             </w:r>
             <w:r>
               <w:rPr>
@@ -1582,7 +1595,7 @@
                 <w:rFonts w:ascii="Times New Roman" w:hAnsi="Times New Roman" w:cs="Times New Roman"/>
                 <w:color w:val="000000"/>
               </w:rPr>
-              <w:t>84</w:t>
+              <w:t>34</w:t>
             </w:r>
           </w:p>
         </w:tc>
@@ -1599,24 +1612,18 @@
           <w:p>
             <w:pPr>
               <w:spacing w:after="0" w:line="240" w:lineRule="auto"/>
-              <w:rPr>
-                <w:rFonts w:ascii="Times New Roman" w:hAnsi="Times New Roman" w:cs="Times New Roman"/>
-                <w:color w:val="000000"/>
-              </w:rPr>
-            </w:pPr>
-            <w:r>
-              <w:rPr>
-                <w:rFonts w:ascii="Times New Roman" w:hAnsi="Times New Roman" w:cs="Times New Roman"/>
-                <w:color w:val="000000"/>
-              </w:rPr>
-              <w:t>восемьдесят</w:t>
-            </w:r>
-            <w:r>
-              <w:rPr>
-                <w:rFonts w:ascii="Times New Roman" w:hAnsi="Times New Roman" w:cs="Times New Roman"/>
-                <w:color w:val="000000"/>
-              </w:rPr>
-              <w:t xml:space="preserve"> четыре</w:t>
+              <w:jc w:val="center"/>
+              <w:rPr>
+                <w:rFonts w:ascii="Times New Roman" w:hAnsi="Times New Roman" w:cs="Times New Roman"/>
+                <w:color w:val="000000"/>
+              </w:rPr>
+            </w:pPr>
+            <w:r>
+              <w:rPr>
+                <w:rFonts w:ascii="Times New Roman" w:hAnsi="Times New Roman" w:cs="Times New Roman"/>
+                <w:color w:val="000000"/>
+              </w:rPr>
+              <w:t>тридцать четыре</w:t>
             </w:r>
           </w:p>
         </w:tc>
@@ -3216,16 +3223,6 @@
       <w:lang w:val="ru-RU" w:eastAsia="ru-RU" w:bidi="ar-SA"/>
     </w:rPr>
   </w:style>
-  <w:style w:type="character" w:styleId="Strong">
-    <w:name w:val="Strong"/>
-    <w:qFormat/>
-    <w:locked/>
-    <w:rsid w:val="00E34AF2"/>
-    <w:rPr>
-      <w:b/>
-      <w:bCs/>
-    </w:rPr>
-  </w:style>
 </w:styles>
 </file>
 
@@ -3495,7 +3492,7 @@
 </file>
 
 <file path=customXml/itemProps1.xml><?xml version="1.0" encoding="utf-8"?>
-<ds:datastoreItem xmlns:ds="http://schemas.openxmlformats.org/officeDocument/2006/customXml" ds:itemID="{F65DE841-E439-47DA-B4DA-552CF7E732E7}">
+<ds:datastoreItem xmlns:ds="http://schemas.openxmlformats.org/officeDocument/2006/customXml" ds:itemID="{50C21B75-1E92-4BD0-A1DB-BA4BF2D90238}">
   <ds:schemaRefs>
     <ds:schemaRef ds:uri="http://schemas.openxmlformats.org/officeDocument/2006/bibliography"/>
   </ds:schemaRefs>
